--- a/教案/Java EE教案（19章 分页技术）.docx
+++ b/教案/Java EE教案（19章 分页技术）.docx
@@ -67,19 +67,8 @@
           <w:szCs w:val="21"/>
           <w:lang w:eastAsia="zh-CN"/>
         </w:rPr>
-        <w:t>授课科目：</w:t>
-      </w:r>
-      <w:proofErr w:type="spellStart"/>
-      <w:r>
-        <w:rPr>
-          <w:rFonts w:ascii="宋体" w:hAnsi="宋体" w:hint="eastAsia"/>
-          <w:sz w:val="21"/>
-          <w:szCs w:val="21"/>
-          <w:lang w:eastAsia="zh-CN"/>
-        </w:rPr>
-        <w:t>JavaEE</w:t>
-      </w:r>
-      <w:proofErr w:type="spellEnd"/>
+        <w:t>授课科目：JavaEE</w:t>
+      </w:r>
     </w:p>
     <w:p>
       <w:pPr>
@@ -411,19 +400,11 @@
           <w:rFonts w:ascii="宋体" w:hAnsi="宋体"/>
         </w:rPr>
       </w:pPr>
-      <w:proofErr w:type="spellStart"/>
-      <w:r>
-        <w:rPr>
-          <w:rFonts w:ascii="宋体" w:hAnsi="宋体" w:hint="eastAsia"/>
-        </w:rPr>
-        <w:t>知识目标</w:t>
-      </w:r>
-      <w:proofErr w:type="spellEnd"/>
-      <w:r>
-        <w:rPr>
-          <w:rFonts w:ascii="宋体" w:hAnsi="宋体" w:hint="eastAsia"/>
-        </w:rPr>
-        <w:t>：</w:t>
+      <w:r>
+        <w:rPr>
+          <w:rFonts w:ascii="宋体" w:hAnsi="宋体" w:hint="eastAsia"/>
+        </w:rPr>
+        <w:t>知识目标：</w:t>
       </w:r>
     </w:p>
     <w:p>
@@ -602,27 +583,7 @@
           <w:szCs w:val="21"/>
           <w:lang w:eastAsia="zh-CN"/>
         </w:rPr>
-        <w:t>Java企业应用中会利用数据库来存储数据和信息，本章基于一个图书商城的案例回顾</w:t>
-      </w:r>
-      <w:proofErr w:type="spellStart"/>
-      <w:r>
-        <w:rPr>
-          <w:rFonts w:ascii="宋体" w:hAnsi="宋体" w:hint="eastAsia"/>
-          <w:sz w:val="21"/>
-          <w:szCs w:val="21"/>
-          <w:lang w:eastAsia="zh-CN"/>
-        </w:rPr>
-        <w:t>JavaSE</w:t>
-      </w:r>
-      <w:proofErr w:type="spellEnd"/>
-      <w:r>
-        <w:rPr>
-          <w:rFonts w:ascii="宋体" w:hAnsi="宋体" w:hint="eastAsia"/>
-          <w:sz w:val="21"/>
-          <w:szCs w:val="21"/>
-          <w:lang w:eastAsia="zh-CN"/>
-        </w:rPr>
-        <w:t>课程中学过的JDBC数据库访问技术，并由此引出</w:t>
+        <w:t>Java企业应用中会利用数据库来存储数据和信息，本章基于一个图书商城的案例回顾JavaSE课程中学过的JDBC数据库访问技术，并由此引出</w:t>
       </w:r>
       <w:r>
         <w:rPr>
@@ -1562,7 +1523,6 @@
         </w:rPr>
         <w:t xml:space="preserve"> </w:t>
       </w:r>
-      <w:proofErr w:type="spellStart"/>
       <w:r>
         <w:rPr>
           <w:rFonts w:ascii="宋体" w:hAnsi="宋体" w:hint="eastAsia"/>
@@ -1572,7 +1532,6 @@
         </w:rPr>
         <w:t>DataBase</w:t>
       </w:r>
-      <w:proofErr w:type="spellEnd"/>
       <w:r>
         <w:rPr>
           <w:rFonts w:ascii="宋体" w:hAnsi="宋体"/>
@@ -1628,19 +1587,8 @@
           <w:szCs w:val="21"/>
           <w:lang w:eastAsia="zh-CN"/>
         </w:rPr>
-        <w:t>首先加载数据库的驱动程序，即引入数据库产品的jar包，在程序中通过反射</w:t>
-      </w:r>
-      <w:proofErr w:type="spellStart"/>
-      <w:r>
-        <w:rPr>
-          <w:rFonts w:ascii="宋体" w:hAnsi="宋体" w:hint="eastAsia"/>
-          <w:sz w:val="21"/>
-          <w:szCs w:val="21"/>
-          <w:lang w:eastAsia="zh-CN"/>
-        </w:rPr>
-        <w:t>Class.forName</w:t>
-      </w:r>
-      <w:proofErr w:type="spellEnd"/>
+        <w:t>首先加载数据库的驱动程序，即引入数据库产品的jar包，在程序中通过反射Class.forName</w:t>
+      </w:r>
       <w:r>
         <w:rPr>
           <w:rFonts w:ascii="宋体" w:hAnsi="宋体"/>
@@ -1696,36 +1644,16 @@
           <w:szCs w:val="21"/>
           <w:lang w:eastAsia="zh-CN"/>
         </w:rPr>
-        <w:t>建立程序与数据库之间的连接（桥梁），有了连接才可与数据库之间进行通信，通过</w:t>
-      </w:r>
-      <w:proofErr w:type="spellStart"/>
-      <w:r>
-        <w:rPr>
-          <w:rFonts w:ascii="宋体" w:hAnsi="宋体" w:hint="eastAsia"/>
-          <w:sz w:val="21"/>
-          <w:szCs w:val="21"/>
-          <w:lang w:eastAsia="zh-CN"/>
-        </w:rPr>
-        <w:t>DriverManager</w:t>
-      </w:r>
-      <w:r>
-        <w:rPr>
-          <w:rFonts w:ascii="宋体" w:hAnsi="宋体"/>
-          <w:sz w:val="21"/>
-          <w:szCs w:val="21"/>
-          <w:lang w:eastAsia="zh-CN"/>
-        </w:rPr>
-        <w:t>.getConnection</w:t>
-      </w:r>
-      <w:proofErr w:type="spellEnd"/>
-      <w:r>
-        <w:rPr>
-          <w:rFonts w:ascii="宋体" w:hAnsi="宋体"/>
-          <w:sz w:val="21"/>
-          <w:szCs w:val="21"/>
-          <w:lang w:eastAsia="zh-CN"/>
-        </w:rPr>
-        <w:t>()</w:t>
+        <w:t>建立程序与数据库之间的连接（桥梁），有了连接才可与数据库之间进行通信，通过DriverManager</w:t>
+      </w:r>
+      <w:r>
+        <w:rPr>
+          <w:rFonts w:ascii="宋体" w:hAnsi="宋体"/>
+          <w:sz w:val="21"/>
+          <w:szCs w:val="21"/>
+          <w:lang w:eastAsia="zh-CN"/>
+        </w:rPr>
+        <w:t>.getConnection()</w:t>
       </w:r>
       <w:r>
         <w:rPr>
@@ -1827,76 +1755,16 @@
           <w:szCs w:val="21"/>
           <w:lang w:eastAsia="zh-CN"/>
         </w:rPr>
-        <w:t>向数据库管理系统申请执行SQL语句，数据库管理系统执行SQL并返回结果，</w:t>
-      </w:r>
-      <w:proofErr w:type="spellStart"/>
-      <w:r>
-        <w:rPr>
-          <w:rFonts w:ascii="宋体" w:hAnsi="宋体" w:hint="eastAsia"/>
-          <w:sz w:val="21"/>
-          <w:szCs w:val="21"/>
-          <w:lang w:eastAsia="zh-CN"/>
-        </w:rPr>
-        <w:t>connection</w:t>
-      </w:r>
-      <w:r>
-        <w:rPr>
-          <w:rFonts w:ascii="宋体" w:hAnsi="宋体"/>
-          <w:sz w:val="21"/>
-          <w:szCs w:val="21"/>
-          <w:lang w:eastAsia="zh-CN"/>
-        </w:rPr>
-        <w:t>.createStatement</w:t>
-      </w:r>
-      <w:proofErr w:type="spellEnd"/>
-      <w:r>
-        <w:rPr>
-          <w:rFonts w:ascii="宋体" w:hAnsi="宋体"/>
-          <w:sz w:val="21"/>
-          <w:szCs w:val="21"/>
-          <w:lang w:eastAsia="zh-CN"/>
-        </w:rPr>
-        <w:t>();</w:t>
-      </w:r>
-      <w:proofErr w:type="spellStart"/>
-      <w:r>
-        <w:rPr>
-          <w:rFonts w:ascii="宋体" w:hAnsi="宋体"/>
-          <w:sz w:val="21"/>
-          <w:szCs w:val="21"/>
-          <w:lang w:eastAsia="zh-CN"/>
-        </w:rPr>
-        <w:t>statement.executeQuery</w:t>
-      </w:r>
-      <w:proofErr w:type="spellEnd"/>
-      <w:r>
-        <w:rPr>
-          <w:rFonts w:ascii="宋体" w:hAnsi="宋体"/>
-          <w:sz w:val="21"/>
-          <w:szCs w:val="21"/>
-          <w:lang w:eastAsia="zh-CN"/>
-        </w:rPr>
-        <w:t>(</w:t>
-      </w:r>
-      <w:proofErr w:type="spellStart"/>
-      <w:r>
-        <w:rPr>
-          <w:rFonts w:ascii="宋体" w:hAnsi="宋体"/>
-          <w:sz w:val="21"/>
-          <w:szCs w:val="21"/>
-          <w:lang w:eastAsia="zh-CN"/>
-        </w:rPr>
-        <w:t>sql</w:t>
-      </w:r>
-      <w:proofErr w:type="spellEnd"/>
-      <w:r>
-        <w:rPr>
-          <w:rFonts w:ascii="宋体" w:hAnsi="宋体"/>
-          <w:sz w:val="21"/>
-          <w:szCs w:val="21"/>
-          <w:lang w:eastAsia="zh-CN"/>
-        </w:rPr>
-        <w:t>)</w:t>
+        <w:t>向数据库管理系统申请执行SQL语句，数据库管理系统执行SQL并返回结果，connection</w:t>
+      </w:r>
+      <w:r>
+        <w:rPr>
+          <w:rFonts w:ascii="宋体" w:hAnsi="宋体"/>
+          <w:sz w:val="21"/>
+          <w:szCs w:val="21"/>
+          <w:lang w:eastAsia="zh-CN"/>
+        </w:rPr>
+        <w:t>.createStatement();statement.executeQuery(sql)</w:t>
       </w:r>
       <w:r>
         <w:rPr>
@@ -1944,27 +1812,7 @@
           <w:szCs w:val="21"/>
           <w:lang w:eastAsia="zh-CN"/>
         </w:rPr>
-        <w:t>关闭数据库连接，</w:t>
-      </w:r>
-      <w:proofErr w:type="spellStart"/>
-      <w:r>
-        <w:rPr>
-          <w:rFonts w:ascii="宋体" w:hAnsi="宋体" w:hint="eastAsia"/>
-          <w:sz w:val="21"/>
-          <w:szCs w:val="21"/>
-          <w:lang w:eastAsia="zh-CN"/>
-        </w:rPr>
-        <w:t>connection.close</w:t>
-      </w:r>
-      <w:proofErr w:type="spellEnd"/>
-      <w:r>
-        <w:rPr>
-          <w:rFonts w:ascii="宋体" w:hAnsi="宋体" w:hint="eastAsia"/>
-          <w:sz w:val="21"/>
-          <w:szCs w:val="21"/>
-          <w:lang w:eastAsia="zh-CN"/>
-        </w:rPr>
-        <w:t>()。</w:t>
+        <w:t>关闭数据库连接，connection.close()。</w:t>
       </w:r>
     </w:p>
     <w:p>
@@ -2117,51 +1965,7 @@
                 <w:szCs w:val="18"/>
                 <w:lang w:eastAsia="zh-CN"/>
               </w:rPr>
-              <w:t xml:space="preserve">public </w:t>
-            </w:r>
-            <w:proofErr w:type="spellStart"/>
-            <w:r>
-              <w:rPr>
-                <w:rFonts w:ascii="Courier New" w:hAnsi="Courier New" w:cs="Courier New"/>
-                <w:color w:val="0070C0"/>
-                <w:sz w:val="18"/>
-                <w:szCs w:val="18"/>
-                <w:lang w:eastAsia="zh-CN"/>
-              </w:rPr>
-              <w:t>ArrayList</w:t>
-            </w:r>
-            <w:proofErr w:type="spellEnd"/>
-            <w:r>
-              <w:rPr>
-                <w:rFonts w:ascii="Courier New" w:hAnsi="Courier New" w:cs="Courier New"/>
-                <w:color w:val="0070C0"/>
-                <w:sz w:val="18"/>
-                <w:szCs w:val="18"/>
-                <w:lang w:eastAsia="zh-CN"/>
-              </w:rPr>
-              <w:t xml:space="preserve">&lt;Book&gt; </w:t>
-            </w:r>
-            <w:proofErr w:type="spellStart"/>
-            <w:r>
-              <w:rPr>
-                <w:rFonts w:ascii="Courier New" w:hAnsi="Courier New" w:cs="Courier New"/>
-                <w:color w:val="0070C0"/>
-                <w:sz w:val="18"/>
-                <w:szCs w:val="18"/>
-                <w:lang w:eastAsia="zh-CN"/>
-              </w:rPr>
-              <w:t>selectProduct</w:t>
-            </w:r>
-            <w:proofErr w:type="spellEnd"/>
-            <w:r>
-              <w:rPr>
-                <w:rFonts w:ascii="Courier New" w:hAnsi="Courier New" w:cs="Courier New"/>
-                <w:color w:val="0070C0"/>
-                <w:sz w:val="18"/>
-                <w:szCs w:val="18"/>
-                <w:lang w:eastAsia="zh-CN"/>
-              </w:rPr>
-              <w:t>() {</w:t>
+              <w:t>public ArrayList&lt;Book&gt; selectProduct() {</w:t>
             </w:r>
           </w:p>
           <w:p>
@@ -2194,29 +1998,7 @@
                 <w:lang w:eastAsia="zh-CN"/>
               </w:rPr>
               <w:tab/>
-              <w:t xml:space="preserve">Connection conn = </w:t>
-            </w:r>
-            <w:proofErr w:type="spellStart"/>
-            <w:r>
-              <w:rPr>
-                <w:rFonts w:ascii="Courier New" w:hAnsi="Courier New" w:cs="Courier New"/>
-                <w:color w:val="0070C0"/>
-                <w:sz w:val="18"/>
-                <w:szCs w:val="18"/>
-                <w:lang w:eastAsia="zh-CN"/>
-              </w:rPr>
-              <w:t>DB.getConn</w:t>
-            </w:r>
-            <w:proofErr w:type="spellEnd"/>
-            <w:r>
-              <w:rPr>
-                <w:rFonts w:ascii="Courier New" w:hAnsi="Courier New" w:cs="Courier New"/>
-                <w:color w:val="0070C0"/>
-                <w:sz w:val="18"/>
-                <w:szCs w:val="18"/>
-                <w:lang w:eastAsia="zh-CN"/>
-              </w:rPr>
-              <w:t>();</w:t>
+              <w:t>Connection conn = DB.getConn();</w:t>
             </w:r>
           </w:p>
           <w:p>
@@ -2250,29 +2032,7 @@
                 <w:lang w:eastAsia="zh-CN"/>
               </w:rPr>
               <w:tab/>
-              <w:t xml:space="preserve">Statement </w:t>
-            </w:r>
-            <w:proofErr w:type="spellStart"/>
-            <w:r>
-              <w:rPr>
-                <w:rFonts w:ascii="Courier New" w:hAnsi="Courier New" w:cs="Courier New"/>
-                <w:color w:val="0070C0"/>
-                <w:sz w:val="18"/>
-                <w:szCs w:val="18"/>
-                <w:lang w:eastAsia="zh-CN"/>
-              </w:rPr>
-              <w:t>stmt</w:t>
-            </w:r>
-            <w:proofErr w:type="spellEnd"/>
-            <w:r>
-              <w:rPr>
-                <w:rFonts w:ascii="Courier New" w:hAnsi="Courier New" w:cs="Courier New"/>
-                <w:color w:val="0070C0"/>
-                <w:sz w:val="18"/>
-                <w:szCs w:val="18"/>
-                <w:lang w:eastAsia="zh-CN"/>
-              </w:rPr>
-              <w:t xml:space="preserve"> = null;</w:t>
+              <w:t>Statement stmt = null;</w:t>
             </w:r>
           </w:p>
           <w:p>
@@ -2305,50 +2065,7 @@
                 <w:lang w:eastAsia="zh-CN"/>
               </w:rPr>
               <w:tab/>
-            </w:r>
-            <w:proofErr w:type="spellStart"/>
-            <w:r>
-              <w:rPr>
-                <w:rFonts w:ascii="Courier New" w:hAnsi="Courier New" w:cs="Courier New"/>
-                <w:color w:val="0070C0"/>
-                <w:sz w:val="18"/>
-                <w:szCs w:val="18"/>
-                <w:lang w:eastAsia="zh-CN"/>
-              </w:rPr>
-              <w:t>ResultSet</w:t>
-            </w:r>
-            <w:proofErr w:type="spellEnd"/>
-            <w:r>
-              <w:rPr>
-                <w:rFonts w:ascii="Courier New" w:hAnsi="Courier New" w:cs="Courier New"/>
-                <w:color w:val="0070C0"/>
-                <w:sz w:val="18"/>
-                <w:szCs w:val="18"/>
-                <w:lang w:eastAsia="zh-CN"/>
-              </w:rPr>
-              <w:t xml:space="preserve"> </w:t>
-            </w:r>
-            <w:proofErr w:type="spellStart"/>
-            <w:r>
-              <w:rPr>
-                <w:rFonts w:ascii="Courier New" w:hAnsi="Courier New" w:cs="Courier New"/>
-                <w:color w:val="0070C0"/>
-                <w:sz w:val="18"/>
-                <w:szCs w:val="18"/>
-                <w:lang w:eastAsia="zh-CN"/>
-              </w:rPr>
-              <w:t>rs</w:t>
-            </w:r>
-            <w:proofErr w:type="spellEnd"/>
-            <w:r>
-              <w:rPr>
-                <w:rFonts w:ascii="Courier New" w:hAnsi="Courier New" w:cs="Courier New"/>
-                <w:color w:val="0070C0"/>
-                <w:sz w:val="18"/>
-                <w:szCs w:val="18"/>
-                <w:lang w:eastAsia="zh-CN"/>
-              </w:rPr>
-              <w:t xml:space="preserve"> = null;</w:t>
+              <w:t>ResultSet rs = null;</w:t>
             </w:r>
           </w:p>
           <w:p>
@@ -2381,72 +2098,7 @@
                 <w:lang w:eastAsia="zh-CN"/>
               </w:rPr>
               <w:tab/>
-            </w:r>
-            <w:proofErr w:type="spellStart"/>
-            <w:r>
-              <w:rPr>
-                <w:rFonts w:ascii="Courier New" w:hAnsi="Courier New" w:cs="Courier New"/>
-                <w:color w:val="0070C0"/>
-                <w:sz w:val="18"/>
-                <w:szCs w:val="18"/>
-                <w:lang w:eastAsia="zh-CN"/>
-              </w:rPr>
-              <w:t>ArrayList</w:t>
-            </w:r>
-            <w:proofErr w:type="spellEnd"/>
-            <w:r>
-              <w:rPr>
-                <w:rFonts w:ascii="Courier New" w:hAnsi="Courier New" w:cs="Courier New"/>
-                <w:color w:val="0070C0"/>
-                <w:sz w:val="18"/>
-                <w:szCs w:val="18"/>
-                <w:lang w:eastAsia="zh-CN"/>
-              </w:rPr>
-              <w:t xml:space="preserve">&lt;Book&gt; </w:t>
-            </w:r>
-            <w:proofErr w:type="spellStart"/>
-            <w:r>
-              <w:rPr>
-                <w:rFonts w:ascii="Courier New" w:hAnsi="Courier New" w:cs="Courier New"/>
-                <w:color w:val="0070C0"/>
-                <w:sz w:val="18"/>
-                <w:szCs w:val="18"/>
-                <w:lang w:eastAsia="zh-CN"/>
-              </w:rPr>
-              <w:t>productList</w:t>
-            </w:r>
-            <w:proofErr w:type="spellEnd"/>
-            <w:r>
-              <w:rPr>
-                <w:rFonts w:ascii="Courier New" w:hAnsi="Courier New" w:cs="Courier New"/>
-                <w:color w:val="0070C0"/>
-                <w:sz w:val="18"/>
-                <w:szCs w:val="18"/>
-                <w:lang w:eastAsia="zh-CN"/>
-              </w:rPr>
-              <w:t xml:space="preserve"> = new </w:t>
-            </w:r>
-            <w:proofErr w:type="spellStart"/>
-            <w:r>
-              <w:rPr>
-                <w:rFonts w:ascii="Courier New" w:hAnsi="Courier New" w:cs="Courier New"/>
-                <w:color w:val="0070C0"/>
-                <w:sz w:val="18"/>
-                <w:szCs w:val="18"/>
-                <w:lang w:eastAsia="zh-CN"/>
-              </w:rPr>
-              <w:t>ArrayList</w:t>
-            </w:r>
-            <w:proofErr w:type="spellEnd"/>
-            <w:r>
-              <w:rPr>
-                <w:rFonts w:ascii="Courier New" w:hAnsi="Courier New" w:cs="Courier New"/>
-                <w:color w:val="0070C0"/>
-                <w:sz w:val="18"/>
-                <w:szCs w:val="18"/>
-                <w:lang w:eastAsia="zh-CN"/>
-              </w:rPr>
-              <w:t>&lt;Book&gt;();</w:t>
+              <w:t>ArrayList&lt;Book&gt; productList = new ArrayList&lt;Book&gt;();</w:t>
             </w:r>
           </w:p>
           <w:p>
@@ -2522,29 +2174,7 @@
                 <w:lang w:eastAsia="zh-CN"/>
               </w:rPr>
               <w:tab/>
-              <w:t xml:space="preserve">String </w:t>
-            </w:r>
-            <w:proofErr w:type="spellStart"/>
-            <w:r>
-              <w:rPr>
-                <w:rFonts w:ascii="Courier New" w:hAnsi="Courier New" w:cs="Courier New"/>
-                <w:color w:val="0070C0"/>
-                <w:sz w:val="18"/>
-                <w:szCs w:val="18"/>
-                <w:lang w:eastAsia="zh-CN"/>
-              </w:rPr>
-              <w:t>sql</w:t>
-            </w:r>
-            <w:proofErr w:type="spellEnd"/>
-            <w:r>
-              <w:rPr>
-                <w:rFonts w:ascii="Courier New" w:hAnsi="Courier New" w:cs="Courier New"/>
-                <w:color w:val="0070C0"/>
-                <w:sz w:val="18"/>
-                <w:szCs w:val="18"/>
-                <w:lang w:eastAsia="zh-CN"/>
-              </w:rPr>
-              <w:t xml:space="preserve"> = "select * from book";</w:t>
+              <w:t>String sql = "select * from book";</w:t>
             </w:r>
           </w:p>
           <w:p>
@@ -2587,50 +2217,7 @@
                 <w:lang w:eastAsia="zh-CN"/>
               </w:rPr>
               <w:tab/>
-            </w:r>
-            <w:proofErr w:type="spellStart"/>
-            <w:r>
-              <w:rPr>
-                <w:rFonts w:ascii="Courier New" w:hAnsi="Courier New" w:cs="Courier New"/>
-                <w:color w:val="0070C0"/>
-                <w:sz w:val="18"/>
-                <w:szCs w:val="18"/>
-                <w:lang w:eastAsia="zh-CN"/>
-              </w:rPr>
-              <w:t>stmt</w:t>
-            </w:r>
-            <w:proofErr w:type="spellEnd"/>
-            <w:r>
-              <w:rPr>
-                <w:rFonts w:ascii="Courier New" w:hAnsi="Courier New" w:cs="Courier New"/>
-                <w:color w:val="0070C0"/>
-                <w:sz w:val="18"/>
-                <w:szCs w:val="18"/>
-                <w:lang w:eastAsia="zh-CN"/>
-              </w:rPr>
-              <w:t xml:space="preserve"> = </w:t>
-            </w:r>
-            <w:proofErr w:type="spellStart"/>
-            <w:r>
-              <w:rPr>
-                <w:rFonts w:ascii="Courier New" w:hAnsi="Courier New" w:cs="Courier New"/>
-                <w:color w:val="0070C0"/>
-                <w:sz w:val="18"/>
-                <w:szCs w:val="18"/>
-                <w:lang w:eastAsia="zh-CN"/>
-              </w:rPr>
-              <w:t>conn.createStatement</w:t>
-            </w:r>
-            <w:proofErr w:type="spellEnd"/>
-            <w:r>
-              <w:rPr>
-                <w:rFonts w:ascii="Courier New" w:hAnsi="Courier New" w:cs="Courier New"/>
-                <w:color w:val="0070C0"/>
-                <w:sz w:val="18"/>
-                <w:szCs w:val="18"/>
-                <w:lang w:eastAsia="zh-CN"/>
-              </w:rPr>
-              <w:t>();</w:t>
+              <w:t>stmt = conn.createStatement();</w:t>
             </w:r>
           </w:p>
           <w:p>
@@ -2673,72 +2260,7 @@
                 <w:lang w:eastAsia="zh-CN"/>
               </w:rPr>
               <w:tab/>
-            </w:r>
-            <w:proofErr w:type="spellStart"/>
-            <w:r>
-              <w:rPr>
-                <w:rFonts w:ascii="Courier New" w:hAnsi="Courier New" w:cs="Courier New"/>
-                <w:color w:val="0070C0"/>
-                <w:sz w:val="18"/>
-                <w:szCs w:val="18"/>
-                <w:lang w:eastAsia="zh-CN"/>
-              </w:rPr>
-              <w:t>rs</w:t>
-            </w:r>
-            <w:proofErr w:type="spellEnd"/>
-            <w:r>
-              <w:rPr>
-                <w:rFonts w:ascii="Courier New" w:hAnsi="Courier New" w:cs="Courier New"/>
-                <w:color w:val="0070C0"/>
-                <w:sz w:val="18"/>
-                <w:szCs w:val="18"/>
-                <w:lang w:eastAsia="zh-CN"/>
-              </w:rPr>
-              <w:t xml:space="preserve"> = </w:t>
-            </w:r>
-            <w:proofErr w:type="spellStart"/>
-            <w:r>
-              <w:rPr>
-                <w:rFonts w:ascii="Courier New" w:hAnsi="Courier New" w:cs="Courier New"/>
-                <w:color w:val="0070C0"/>
-                <w:sz w:val="18"/>
-                <w:szCs w:val="18"/>
-                <w:lang w:eastAsia="zh-CN"/>
-              </w:rPr>
-              <w:t>stmt.executeQuery</w:t>
-            </w:r>
-            <w:proofErr w:type="spellEnd"/>
-            <w:r>
-              <w:rPr>
-                <w:rFonts w:ascii="Courier New" w:hAnsi="Courier New" w:cs="Courier New"/>
-                <w:color w:val="0070C0"/>
-                <w:sz w:val="18"/>
-                <w:szCs w:val="18"/>
-                <w:lang w:eastAsia="zh-CN"/>
-              </w:rPr>
-              <w:t>(</w:t>
-            </w:r>
-            <w:proofErr w:type="spellStart"/>
-            <w:r>
-              <w:rPr>
-                <w:rFonts w:ascii="Courier New" w:hAnsi="Courier New" w:cs="Courier New"/>
-                <w:color w:val="0070C0"/>
-                <w:sz w:val="18"/>
-                <w:szCs w:val="18"/>
-                <w:lang w:eastAsia="zh-CN"/>
-              </w:rPr>
-              <w:t>sql</w:t>
-            </w:r>
-            <w:proofErr w:type="spellEnd"/>
-            <w:r>
-              <w:rPr>
-                <w:rFonts w:ascii="Courier New" w:hAnsi="Courier New" w:cs="Courier New"/>
-                <w:color w:val="0070C0"/>
-                <w:sz w:val="18"/>
-                <w:szCs w:val="18"/>
-                <w:lang w:eastAsia="zh-CN"/>
-              </w:rPr>
-              <w:t>);</w:t>
+              <w:t>rs = stmt.executeQuery(sql);</w:t>
             </w:r>
           </w:p>
           <w:p>
@@ -2781,29 +2303,7 @@
                 <w:lang w:eastAsia="zh-CN"/>
               </w:rPr>
               <w:tab/>
-              <w:t>while (</w:t>
-            </w:r>
-            <w:proofErr w:type="spellStart"/>
-            <w:r>
-              <w:rPr>
-                <w:rFonts w:ascii="Courier New" w:hAnsi="Courier New" w:cs="Courier New"/>
-                <w:color w:val="0070C0"/>
-                <w:sz w:val="18"/>
-                <w:szCs w:val="18"/>
-                <w:lang w:eastAsia="zh-CN"/>
-              </w:rPr>
-              <w:t>rs.next</w:t>
-            </w:r>
-            <w:proofErr w:type="spellEnd"/>
-            <w:r>
-              <w:rPr>
-                <w:rFonts w:ascii="Courier New" w:hAnsi="Courier New" w:cs="Courier New"/>
-                <w:color w:val="0070C0"/>
-                <w:sz w:val="18"/>
-                <w:szCs w:val="18"/>
-                <w:lang w:eastAsia="zh-CN"/>
-              </w:rPr>
-              <w:t>()) {</w:t>
+              <w:t>while (rs.next()) {</w:t>
             </w:r>
           </w:p>
           <w:p>
@@ -2856,29 +2356,7 @@
                 <w:lang w:eastAsia="zh-CN"/>
               </w:rPr>
               <w:tab/>
-              <w:t xml:space="preserve">Book </w:t>
-            </w:r>
-            <w:proofErr w:type="spellStart"/>
-            <w:r>
-              <w:rPr>
-                <w:rFonts w:ascii="Courier New" w:hAnsi="Courier New" w:cs="Courier New"/>
-                <w:color w:val="0070C0"/>
-                <w:sz w:val="18"/>
-                <w:szCs w:val="18"/>
-                <w:lang w:eastAsia="zh-CN"/>
-              </w:rPr>
-              <w:t>book</w:t>
-            </w:r>
-            <w:proofErr w:type="spellEnd"/>
-            <w:r>
-              <w:rPr>
-                <w:rFonts w:ascii="Courier New" w:hAnsi="Courier New" w:cs="Courier New"/>
-                <w:color w:val="0070C0"/>
-                <w:sz w:val="18"/>
-                <w:szCs w:val="18"/>
-                <w:lang w:eastAsia="zh-CN"/>
-              </w:rPr>
-              <w:t xml:space="preserve"> = new Book();</w:t>
+              <w:t>Book book = new Book();</w:t>
             </w:r>
           </w:p>
           <w:p>
@@ -2931,72 +2409,7 @@
                 <w:lang w:eastAsia="zh-CN"/>
               </w:rPr>
               <w:tab/>
-            </w:r>
-            <w:proofErr w:type="spellStart"/>
-            <w:r>
-              <w:rPr>
-                <w:rFonts w:ascii="Courier New" w:hAnsi="Courier New" w:cs="Courier New"/>
-                <w:color w:val="0070C0"/>
-                <w:sz w:val="18"/>
-                <w:szCs w:val="18"/>
-                <w:lang w:eastAsia="zh-CN"/>
-              </w:rPr>
-              <w:t>book.setBook_id</w:t>
-            </w:r>
-            <w:proofErr w:type="spellEnd"/>
-            <w:r>
-              <w:rPr>
-                <w:rFonts w:ascii="Courier New" w:hAnsi="Courier New" w:cs="Courier New"/>
-                <w:color w:val="0070C0"/>
-                <w:sz w:val="18"/>
-                <w:szCs w:val="18"/>
-                <w:lang w:eastAsia="zh-CN"/>
-              </w:rPr>
-              <w:t>(</w:t>
-            </w:r>
-            <w:proofErr w:type="spellStart"/>
-            <w:r>
-              <w:rPr>
-                <w:rFonts w:ascii="Courier New" w:hAnsi="Courier New" w:cs="Courier New"/>
-                <w:color w:val="0070C0"/>
-                <w:sz w:val="18"/>
-                <w:szCs w:val="18"/>
-                <w:lang w:eastAsia="zh-CN"/>
-              </w:rPr>
-              <w:t>rs.getInt</w:t>
-            </w:r>
-            <w:proofErr w:type="spellEnd"/>
-            <w:r>
-              <w:rPr>
-                <w:rFonts w:ascii="Courier New" w:hAnsi="Courier New" w:cs="Courier New"/>
-                <w:color w:val="0070C0"/>
-                <w:sz w:val="18"/>
-                <w:szCs w:val="18"/>
-                <w:lang w:eastAsia="zh-CN"/>
-              </w:rPr>
-              <w:t>("</w:t>
-            </w:r>
-            <w:proofErr w:type="spellStart"/>
-            <w:r>
-              <w:rPr>
-                <w:rFonts w:ascii="Courier New" w:hAnsi="Courier New" w:cs="Courier New"/>
-                <w:color w:val="0070C0"/>
-                <w:sz w:val="18"/>
-                <w:szCs w:val="18"/>
-                <w:lang w:eastAsia="zh-CN"/>
-              </w:rPr>
-              <w:t>book_id</w:t>
-            </w:r>
-            <w:proofErr w:type="spellEnd"/>
-            <w:r>
-              <w:rPr>
-                <w:rFonts w:ascii="Courier New" w:hAnsi="Courier New" w:cs="Courier New"/>
-                <w:color w:val="0070C0"/>
-                <w:sz w:val="18"/>
-                <w:szCs w:val="18"/>
-                <w:lang w:eastAsia="zh-CN"/>
-              </w:rPr>
-              <w:t>"));</w:t>
+              <w:t>book.setBook_id(rs.getInt("book_id"));</w:t>
             </w:r>
           </w:p>
           <w:p>
@@ -3049,72 +2462,7 @@
                 <w:lang w:eastAsia="zh-CN"/>
               </w:rPr>
               <w:tab/>
-            </w:r>
-            <w:proofErr w:type="spellStart"/>
-            <w:r>
-              <w:rPr>
-                <w:rFonts w:ascii="Courier New" w:hAnsi="Courier New" w:cs="Courier New"/>
-                <w:color w:val="0070C0"/>
-                <w:sz w:val="18"/>
-                <w:szCs w:val="18"/>
-                <w:lang w:eastAsia="zh-CN"/>
-              </w:rPr>
-              <w:t>book.setBook_name</w:t>
-            </w:r>
-            <w:proofErr w:type="spellEnd"/>
-            <w:r>
-              <w:rPr>
-                <w:rFonts w:ascii="Courier New" w:hAnsi="Courier New" w:cs="Courier New"/>
-                <w:color w:val="0070C0"/>
-                <w:sz w:val="18"/>
-                <w:szCs w:val="18"/>
-                <w:lang w:eastAsia="zh-CN"/>
-              </w:rPr>
-              <w:t>(</w:t>
-            </w:r>
-            <w:proofErr w:type="spellStart"/>
-            <w:r>
-              <w:rPr>
-                <w:rFonts w:ascii="Courier New" w:hAnsi="Courier New" w:cs="Courier New"/>
-                <w:color w:val="0070C0"/>
-                <w:sz w:val="18"/>
-                <w:szCs w:val="18"/>
-                <w:lang w:eastAsia="zh-CN"/>
-              </w:rPr>
-              <w:t>rs.getString</w:t>
-            </w:r>
-            <w:proofErr w:type="spellEnd"/>
-            <w:r>
-              <w:rPr>
-                <w:rFonts w:ascii="Courier New" w:hAnsi="Courier New" w:cs="Courier New"/>
-                <w:color w:val="0070C0"/>
-                <w:sz w:val="18"/>
-                <w:szCs w:val="18"/>
-                <w:lang w:eastAsia="zh-CN"/>
-              </w:rPr>
-              <w:t>("</w:t>
-            </w:r>
-            <w:proofErr w:type="spellStart"/>
-            <w:r>
-              <w:rPr>
-                <w:rFonts w:ascii="Courier New" w:hAnsi="Courier New" w:cs="Courier New"/>
-                <w:color w:val="0070C0"/>
-                <w:sz w:val="18"/>
-                <w:szCs w:val="18"/>
-                <w:lang w:eastAsia="zh-CN"/>
-              </w:rPr>
-              <w:t>book_name</w:t>
-            </w:r>
-            <w:proofErr w:type="spellEnd"/>
-            <w:r>
-              <w:rPr>
-                <w:rFonts w:ascii="Courier New" w:hAnsi="Courier New" w:cs="Courier New"/>
-                <w:color w:val="0070C0"/>
-                <w:sz w:val="18"/>
-                <w:szCs w:val="18"/>
-                <w:lang w:eastAsia="zh-CN"/>
-              </w:rPr>
-              <w:t>"));</w:t>
+              <w:t>book.setBook_name(rs.getString("book_name"));</w:t>
             </w:r>
           </w:p>
           <w:p>
@@ -3167,72 +2515,7 @@
                 <w:lang w:eastAsia="zh-CN"/>
               </w:rPr>
               <w:tab/>
-            </w:r>
-            <w:proofErr w:type="spellStart"/>
-            <w:r>
-              <w:rPr>
-                <w:rFonts w:ascii="Courier New" w:hAnsi="Courier New" w:cs="Courier New"/>
-                <w:color w:val="0070C0"/>
-                <w:sz w:val="18"/>
-                <w:szCs w:val="18"/>
-                <w:lang w:eastAsia="zh-CN"/>
-              </w:rPr>
-              <w:t>book.setBook_price</w:t>
-            </w:r>
-            <w:proofErr w:type="spellEnd"/>
-            <w:r>
-              <w:rPr>
-                <w:rFonts w:ascii="Courier New" w:hAnsi="Courier New" w:cs="Courier New"/>
-                <w:color w:val="0070C0"/>
-                <w:sz w:val="18"/>
-                <w:szCs w:val="18"/>
-                <w:lang w:eastAsia="zh-CN"/>
-              </w:rPr>
-              <w:t>(</w:t>
-            </w:r>
-            <w:proofErr w:type="spellStart"/>
-            <w:r>
-              <w:rPr>
-                <w:rFonts w:ascii="Courier New" w:hAnsi="Courier New" w:cs="Courier New"/>
-                <w:color w:val="0070C0"/>
-                <w:sz w:val="18"/>
-                <w:szCs w:val="18"/>
-                <w:lang w:eastAsia="zh-CN"/>
-              </w:rPr>
-              <w:t>rs.getDouble</w:t>
-            </w:r>
-            <w:proofErr w:type="spellEnd"/>
-            <w:r>
-              <w:rPr>
-                <w:rFonts w:ascii="Courier New" w:hAnsi="Courier New" w:cs="Courier New"/>
-                <w:color w:val="0070C0"/>
-                <w:sz w:val="18"/>
-                <w:szCs w:val="18"/>
-                <w:lang w:eastAsia="zh-CN"/>
-              </w:rPr>
-              <w:t>("</w:t>
-            </w:r>
-            <w:proofErr w:type="spellStart"/>
-            <w:r>
-              <w:rPr>
-                <w:rFonts w:ascii="Courier New" w:hAnsi="Courier New" w:cs="Courier New"/>
-                <w:color w:val="0070C0"/>
-                <w:sz w:val="18"/>
-                <w:szCs w:val="18"/>
-                <w:lang w:eastAsia="zh-CN"/>
-              </w:rPr>
-              <w:t>book_price</w:t>
-            </w:r>
-            <w:proofErr w:type="spellEnd"/>
-            <w:r>
-              <w:rPr>
-                <w:rFonts w:ascii="Courier New" w:hAnsi="Courier New" w:cs="Courier New"/>
-                <w:color w:val="0070C0"/>
-                <w:sz w:val="18"/>
-                <w:szCs w:val="18"/>
-                <w:lang w:eastAsia="zh-CN"/>
-              </w:rPr>
-              <w:t>"));</w:t>
+              <w:t>book.setBook_price(rs.getDouble("book_price"));</w:t>
             </w:r>
           </w:p>
           <w:p>
@@ -3285,72 +2568,7 @@
                 <w:lang w:eastAsia="zh-CN"/>
               </w:rPr>
               <w:tab/>
-            </w:r>
-            <w:proofErr w:type="spellStart"/>
-            <w:r>
-              <w:rPr>
-                <w:rFonts w:ascii="Courier New" w:hAnsi="Courier New" w:cs="Courier New"/>
-                <w:color w:val="0070C0"/>
-                <w:sz w:val="18"/>
-                <w:szCs w:val="18"/>
-                <w:lang w:eastAsia="zh-CN"/>
-              </w:rPr>
-              <w:t>book.setBook_auth</w:t>
-            </w:r>
-            <w:proofErr w:type="spellEnd"/>
-            <w:r>
-              <w:rPr>
-                <w:rFonts w:ascii="Courier New" w:hAnsi="Courier New" w:cs="Courier New"/>
-                <w:color w:val="0070C0"/>
-                <w:sz w:val="18"/>
-                <w:szCs w:val="18"/>
-                <w:lang w:eastAsia="zh-CN"/>
-              </w:rPr>
-              <w:t>(</w:t>
-            </w:r>
-            <w:proofErr w:type="spellStart"/>
-            <w:r>
-              <w:rPr>
-                <w:rFonts w:ascii="Courier New" w:hAnsi="Courier New" w:cs="Courier New"/>
-                <w:color w:val="0070C0"/>
-                <w:sz w:val="18"/>
-                <w:szCs w:val="18"/>
-                <w:lang w:eastAsia="zh-CN"/>
-              </w:rPr>
-              <w:t>rs.getString</w:t>
-            </w:r>
-            <w:proofErr w:type="spellEnd"/>
-            <w:r>
-              <w:rPr>
-                <w:rFonts w:ascii="Courier New" w:hAnsi="Courier New" w:cs="Courier New"/>
-                <w:color w:val="0070C0"/>
-                <w:sz w:val="18"/>
-                <w:szCs w:val="18"/>
-                <w:lang w:eastAsia="zh-CN"/>
-              </w:rPr>
-              <w:t>("</w:t>
-            </w:r>
-            <w:proofErr w:type="spellStart"/>
-            <w:r>
-              <w:rPr>
-                <w:rFonts w:ascii="Courier New" w:hAnsi="Courier New" w:cs="Courier New"/>
-                <w:color w:val="0070C0"/>
-                <w:sz w:val="18"/>
-                <w:szCs w:val="18"/>
-                <w:lang w:eastAsia="zh-CN"/>
-              </w:rPr>
-              <w:t>book_auth</w:t>
-            </w:r>
-            <w:proofErr w:type="spellEnd"/>
-            <w:r>
-              <w:rPr>
-                <w:rFonts w:ascii="Courier New" w:hAnsi="Courier New" w:cs="Courier New"/>
-                <w:color w:val="0070C0"/>
-                <w:sz w:val="18"/>
-                <w:szCs w:val="18"/>
-                <w:lang w:eastAsia="zh-CN"/>
-              </w:rPr>
-              <w:t>"));</w:t>
+              <w:t>book.setBook_auth(rs.getString("book_auth"));</w:t>
             </w:r>
           </w:p>
           <w:p>
@@ -3403,72 +2621,7 @@
                 <w:lang w:eastAsia="zh-CN"/>
               </w:rPr>
               <w:tab/>
-            </w:r>
-            <w:proofErr w:type="spellStart"/>
-            <w:r>
-              <w:rPr>
-                <w:rFonts w:ascii="Courier New" w:hAnsi="Courier New" w:cs="Courier New"/>
-                <w:color w:val="0070C0"/>
-                <w:sz w:val="18"/>
-                <w:szCs w:val="18"/>
-                <w:lang w:eastAsia="zh-CN"/>
-              </w:rPr>
-              <w:t>book.setBook_publisher</w:t>
-            </w:r>
-            <w:proofErr w:type="spellEnd"/>
-            <w:r>
-              <w:rPr>
-                <w:rFonts w:ascii="Courier New" w:hAnsi="Courier New" w:cs="Courier New"/>
-                <w:color w:val="0070C0"/>
-                <w:sz w:val="18"/>
-                <w:szCs w:val="18"/>
-                <w:lang w:eastAsia="zh-CN"/>
-              </w:rPr>
-              <w:t>(</w:t>
-            </w:r>
-            <w:proofErr w:type="spellStart"/>
-            <w:r>
-              <w:rPr>
-                <w:rFonts w:ascii="Courier New" w:hAnsi="Courier New" w:cs="Courier New"/>
-                <w:color w:val="0070C0"/>
-                <w:sz w:val="18"/>
-                <w:szCs w:val="18"/>
-                <w:lang w:eastAsia="zh-CN"/>
-              </w:rPr>
-              <w:t>rs.getString</w:t>
-            </w:r>
-            <w:proofErr w:type="spellEnd"/>
-            <w:r>
-              <w:rPr>
-                <w:rFonts w:ascii="Courier New" w:hAnsi="Courier New" w:cs="Courier New"/>
-                <w:color w:val="0070C0"/>
-                <w:sz w:val="18"/>
-                <w:szCs w:val="18"/>
-                <w:lang w:eastAsia="zh-CN"/>
-              </w:rPr>
-              <w:t>("</w:t>
-            </w:r>
-            <w:proofErr w:type="spellStart"/>
-            <w:r>
-              <w:rPr>
-                <w:rFonts w:ascii="Courier New" w:hAnsi="Courier New" w:cs="Courier New"/>
-                <w:color w:val="0070C0"/>
-                <w:sz w:val="18"/>
-                <w:szCs w:val="18"/>
-                <w:lang w:eastAsia="zh-CN"/>
-              </w:rPr>
-              <w:t>book_publisher</w:t>
-            </w:r>
-            <w:proofErr w:type="spellEnd"/>
-            <w:r>
-              <w:rPr>
-                <w:rFonts w:ascii="Courier New" w:hAnsi="Courier New" w:cs="Courier New"/>
-                <w:color w:val="0070C0"/>
-                <w:sz w:val="18"/>
-                <w:szCs w:val="18"/>
-                <w:lang w:eastAsia="zh-CN"/>
-              </w:rPr>
-              <w:t>"));</w:t>
+              <w:t>book.setBook_publisher(rs.getString("book_publisher"));</w:t>
             </w:r>
           </w:p>
           <w:p>
@@ -3573,73 +2726,7 @@
                 <w:lang w:eastAsia="zh-CN"/>
               </w:rPr>
               <w:tab/>
-              <w:t xml:space="preserve">String </w:t>
-            </w:r>
-            <w:proofErr w:type="spellStart"/>
-            <w:r>
-              <w:rPr>
-                <w:rFonts w:ascii="Courier New" w:hAnsi="Courier New" w:cs="Courier New"/>
-                <w:color w:val="0070C0"/>
-                <w:sz w:val="18"/>
-                <w:szCs w:val="18"/>
-                <w:lang w:eastAsia="zh-CN"/>
-              </w:rPr>
-              <w:t>desc</w:t>
-            </w:r>
-            <w:proofErr w:type="spellEnd"/>
-            <w:r>
-              <w:rPr>
-                <w:rFonts w:ascii="Courier New" w:hAnsi="Courier New" w:cs="Courier New"/>
-                <w:color w:val="0070C0"/>
-                <w:sz w:val="18"/>
-                <w:szCs w:val="18"/>
-                <w:lang w:eastAsia="zh-CN"/>
-              </w:rPr>
-              <w:t xml:space="preserve"> = </w:t>
-            </w:r>
-            <w:proofErr w:type="spellStart"/>
-            <w:r>
-              <w:rPr>
-                <w:rFonts w:ascii="Courier New" w:hAnsi="Courier New" w:cs="Courier New"/>
-                <w:color w:val="0070C0"/>
-                <w:sz w:val="18"/>
-                <w:szCs w:val="18"/>
-                <w:lang w:eastAsia="zh-CN"/>
-              </w:rPr>
-              <w:t>rs.getString</w:t>
-            </w:r>
-            <w:proofErr w:type="spellEnd"/>
-            <w:r>
-              <w:rPr>
-                <w:rFonts w:ascii="Courier New" w:hAnsi="Courier New" w:cs="Courier New"/>
-                <w:color w:val="0070C0"/>
-                <w:sz w:val="18"/>
-                <w:szCs w:val="18"/>
-                <w:lang w:eastAsia="zh-CN"/>
-              </w:rPr>
-              <w:t>("</w:t>
-            </w:r>
-            <w:proofErr w:type="spellStart"/>
-            <w:r>
-              <w:rPr>
-                <w:rFonts w:ascii="Courier New" w:hAnsi="Courier New" w:cs="Courier New"/>
-                <w:color w:val="0070C0"/>
-                <w:sz w:val="18"/>
-                <w:szCs w:val="18"/>
-                <w:lang w:eastAsia="zh-CN"/>
-              </w:rPr>
-              <w:t>book_description</w:t>
-            </w:r>
-            <w:proofErr w:type="spellEnd"/>
-            <w:r>
-              <w:rPr>
-                <w:rFonts w:ascii="Courier New" w:hAnsi="Courier New" w:cs="Courier New"/>
-                <w:color w:val="0070C0"/>
-                <w:sz w:val="18"/>
-                <w:szCs w:val="18"/>
-                <w:lang w:eastAsia="zh-CN"/>
-              </w:rPr>
-              <w:t>");</w:t>
+              <w:t>String desc = rs.getString("book_description");</w:t>
             </w:r>
           </w:p>
           <w:p>
@@ -3692,29 +2779,7 @@
                 <w:lang w:eastAsia="zh-CN"/>
               </w:rPr>
               <w:tab/>
-              <w:t>if (</w:t>
-            </w:r>
-            <w:proofErr w:type="spellStart"/>
-            <w:r>
-              <w:rPr>
-                <w:rFonts w:ascii="Courier New" w:hAnsi="Courier New" w:cs="Courier New"/>
-                <w:color w:val="0070C0"/>
-                <w:sz w:val="18"/>
-                <w:szCs w:val="18"/>
-                <w:lang w:eastAsia="zh-CN"/>
-              </w:rPr>
-              <w:t>desc</w:t>
-            </w:r>
-            <w:proofErr w:type="spellEnd"/>
-            <w:r>
-              <w:rPr>
-                <w:rFonts w:ascii="Courier New" w:hAnsi="Courier New" w:cs="Courier New"/>
-                <w:color w:val="0070C0"/>
-                <w:sz w:val="18"/>
-                <w:szCs w:val="18"/>
-                <w:lang w:eastAsia="zh-CN"/>
-              </w:rPr>
-              <w:t xml:space="preserve"> == null)</w:t>
+              <w:t>if (desc == null)</w:t>
             </w:r>
           </w:p>
           <w:p>
@@ -3777,28 +2842,7 @@
                 <w:lang w:eastAsia="zh-CN"/>
               </w:rPr>
               <w:tab/>
-            </w:r>
-            <w:proofErr w:type="spellStart"/>
-            <w:r>
-              <w:rPr>
-                <w:rFonts w:ascii="Courier New" w:hAnsi="Courier New" w:cs="Courier New"/>
-                <w:color w:val="0070C0"/>
-                <w:sz w:val="18"/>
-                <w:szCs w:val="18"/>
-                <w:lang w:eastAsia="zh-CN"/>
-              </w:rPr>
-              <w:t>desc</w:t>
-            </w:r>
-            <w:proofErr w:type="spellEnd"/>
-            <w:r>
-              <w:rPr>
-                <w:rFonts w:ascii="Courier New" w:hAnsi="Courier New" w:cs="Courier New"/>
-                <w:color w:val="0070C0"/>
-                <w:sz w:val="18"/>
-                <w:szCs w:val="18"/>
-                <w:lang w:eastAsia="zh-CN"/>
-              </w:rPr>
-              <w:t xml:space="preserve"> = "";</w:t>
+              <w:t>desc = "";</w:t>
             </w:r>
           </w:p>
           <w:p>
@@ -3851,29 +2895,7 @@
                 <w:lang w:eastAsia="zh-CN"/>
               </w:rPr>
               <w:tab/>
-              <w:t>if (</w:t>
-            </w:r>
-            <w:proofErr w:type="spellStart"/>
-            <w:r>
-              <w:rPr>
-                <w:rFonts w:ascii="Courier New" w:hAnsi="Courier New" w:cs="Courier New"/>
-                <w:color w:val="0070C0"/>
-                <w:sz w:val="18"/>
-                <w:szCs w:val="18"/>
-                <w:lang w:eastAsia="zh-CN"/>
-              </w:rPr>
-              <w:t>desc.length</w:t>
-            </w:r>
-            <w:proofErr w:type="spellEnd"/>
-            <w:r>
-              <w:rPr>
-                <w:rFonts w:ascii="Courier New" w:hAnsi="Courier New" w:cs="Courier New"/>
-                <w:color w:val="0070C0"/>
-                <w:sz w:val="18"/>
-                <w:szCs w:val="18"/>
-                <w:lang w:eastAsia="zh-CN"/>
-              </w:rPr>
-              <w:t>() &gt; 10) {</w:t>
+              <w:t>if (desc.length() &gt; 10) {</w:t>
             </w:r>
           </w:p>
           <w:p>
@@ -3936,50 +2958,7 @@
                 <w:lang w:eastAsia="zh-CN"/>
               </w:rPr>
               <w:tab/>
-            </w:r>
-            <w:proofErr w:type="spellStart"/>
-            <w:r>
-              <w:rPr>
-                <w:rFonts w:ascii="Courier New" w:hAnsi="Courier New" w:cs="Courier New"/>
-                <w:color w:val="0070C0"/>
-                <w:sz w:val="18"/>
-                <w:szCs w:val="18"/>
-                <w:lang w:eastAsia="zh-CN"/>
-              </w:rPr>
-              <w:t>book.setBook_description</w:t>
-            </w:r>
-            <w:proofErr w:type="spellEnd"/>
-            <w:r>
-              <w:rPr>
-                <w:rFonts w:ascii="Courier New" w:hAnsi="Courier New" w:cs="Courier New"/>
-                <w:color w:val="0070C0"/>
-                <w:sz w:val="18"/>
-                <w:szCs w:val="18"/>
-                <w:lang w:eastAsia="zh-CN"/>
-              </w:rPr>
-              <w:t>(</w:t>
-            </w:r>
-            <w:proofErr w:type="spellStart"/>
-            <w:r>
-              <w:rPr>
-                <w:rFonts w:ascii="Courier New" w:hAnsi="Courier New" w:cs="Courier New"/>
-                <w:color w:val="0070C0"/>
-                <w:sz w:val="18"/>
-                <w:szCs w:val="18"/>
-                <w:lang w:eastAsia="zh-CN"/>
-              </w:rPr>
-              <w:t>desc.substring</w:t>
-            </w:r>
-            <w:proofErr w:type="spellEnd"/>
-            <w:r>
-              <w:rPr>
-                <w:rFonts w:ascii="Courier New" w:hAnsi="Courier New" w:cs="Courier New"/>
-                <w:color w:val="0070C0"/>
-                <w:sz w:val="18"/>
-                <w:szCs w:val="18"/>
-                <w:lang w:eastAsia="zh-CN"/>
-              </w:rPr>
-              <w:t>(0, 10) + "....");</w:t>
+              <w:t>book.setBook_description(desc.substring(0, 10) + "....");</w:t>
             </w:r>
           </w:p>
           <w:p>
@@ -4104,50 +3083,7 @@
                 <w:lang w:eastAsia="zh-CN"/>
               </w:rPr>
               <w:tab/>
-            </w:r>
-            <w:proofErr w:type="spellStart"/>
-            <w:r>
-              <w:rPr>
-                <w:rFonts w:ascii="Courier New" w:hAnsi="Courier New" w:cs="Courier New"/>
-                <w:color w:val="0070C0"/>
-                <w:sz w:val="18"/>
-                <w:szCs w:val="18"/>
-                <w:lang w:eastAsia="zh-CN"/>
-              </w:rPr>
-              <w:t>book.setBook_description</w:t>
-            </w:r>
-            <w:proofErr w:type="spellEnd"/>
-            <w:r>
-              <w:rPr>
-                <w:rFonts w:ascii="Courier New" w:hAnsi="Courier New" w:cs="Courier New"/>
-                <w:color w:val="0070C0"/>
-                <w:sz w:val="18"/>
-                <w:szCs w:val="18"/>
-                <w:lang w:eastAsia="zh-CN"/>
-              </w:rPr>
-              <w:t>(</w:t>
-            </w:r>
-            <w:proofErr w:type="spellStart"/>
-            <w:r>
-              <w:rPr>
-                <w:rFonts w:ascii="Courier New" w:hAnsi="Courier New" w:cs="Courier New"/>
-                <w:color w:val="0070C0"/>
-                <w:sz w:val="18"/>
-                <w:szCs w:val="18"/>
-                <w:lang w:eastAsia="zh-CN"/>
-              </w:rPr>
-              <w:t>desc</w:t>
-            </w:r>
-            <w:proofErr w:type="spellEnd"/>
-            <w:r>
-              <w:rPr>
-                <w:rFonts w:ascii="Courier New" w:hAnsi="Courier New" w:cs="Courier New"/>
-                <w:color w:val="0070C0"/>
-                <w:sz w:val="18"/>
-                <w:szCs w:val="18"/>
-                <w:lang w:eastAsia="zh-CN"/>
-              </w:rPr>
-              <w:t>);</w:t>
+              <w:t>book.setBook_description(desc);</w:t>
             </w:r>
           </w:p>
           <w:p>
@@ -4253,72 +3189,7 @@
                 <w:lang w:eastAsia="zh-CN"/>
               </w:rPr>
               <w:tab/>
-            </w:r>
-            <w:proofErr w:type="spellStart"/>
-            <w:r>
-              <w:rPr>
-                <w:rFonts w:ascii="Courier New" w:hAnsi="Courier New" w:cs="Courier New"/>
-                <w:color w:val="0070C0"/>
-                <w:sz w:val="18"/>
-                <w:szCs w:val="18"/>
-                <w:lang w:eastAsia="zh-CN"/>
-              </w:rPr>
-              <w:t>book.setBook_imgurl</w:t>
-            </w:r>
-            <w:proofErr w:type="spellEnd"/>
-            <w:r>
-              <w:rPr>
-                <w:rFonts w:ascii="Courier New" w:hAnsi="Courier New" w:cs="Courier New"/>
-                <w:color w:val="0070C0"/>
-                <w:sz w:val="18"/>
-                <w:szCs w:val="18"/>
-                <w:lang w:eastAsia="zh-CN"/>
-              </w:rPr>
-              <w:t>(</w:t>
-            </w:r>
-            <w:proofErr w:type="spellStart"/>
-            <w:r>
-              <w:rPr>
-                <w:rFonts w:ascii="Courier New" w:hAnsi="Courier New" w:cs="Courier New"/>
-                <w:color w:val="0070C0"/>
-                <w:sz w:val="18"/>
-                <w:szCs w:val="18"/>
-                <w:lang w:eastAsia="zh-CN"/>
-              </w:rPr>
-              <w:t>rs.getString</w:t>
-            </w:r>
-            <w:proofErr w:type="spellEnd"/>
-            <w:r>
-              <w:rPr>
-                <w:rFonts w:ascii="Courier New" w:hAnsi="Courier New" w:cs="Courier New"/>
-                <w:color w:val="0070C0"/>
-                <w:sz w:val="18"/>
-                <w:szCs w:val="18"/>
-                <w:lang w:eastAsia="zh-CN"/>
-              </w:rPr>
-              <w:t>("</w:t>
-            </w:r>
-            <w:proofErr w:type="spellStart"/>
-            <w:r>
-              <w:rPr>
-                <w:rFonts w:ascii="Courier New" w:hAnsi="Courier New" w:cs="Courier New"/>
-                <w:color w:val="0070C0"/>
-                <w:sz w:val="18"/>
-                <w:szCs w:val="18"/>
-                <w:lang w:eastAsia="zh-CN"/>
-              </w:rPr>
-              <w:t>book_imgurl</w:t>
-            </w:r>
-            <w:proofErr w:type="spellEnd"/>
-            <w:r>
-              <w:rPr>
-                <w:rFonts w:ascii="Courier New" w:hAnsi="Courier New" w:cs="Courier New"/>
-                <w:color w:val="0070C0"/>
-                <w:sz w:val="18"/>
-                <w:szCs w:val="18"/>
-                <w:lang w:eastAsia="zh-CN"/>
-              </w:rPr>
-              <w:t>"));</w:t>
+              <w:t>book.setBook_imgurl(rs.getString("book_imgurl"));</w:t>
             </w:r>
           </w:p>
           <w:p>
@@ -4371,28 +3242,7 @@
                 <w:lang w:eastAsia="zh-CN"/>
               </w:rPr>
               <w:tab/>
-            </w:r>
-            <w:proofErr w:type="spellStart"/>
-            <w:r>
-              <w:rPr>
-                <w:rFonts w:ascii="Courier New" w:hAnsi="Courier New" w:cs="Courier New"/>
-                <w:color w:val="0070C0"/>
-                <w:sz w:val="18"/>
-                <w:szCs w:val="18"/>
-                <w:lang w:eastAsia="zh-CN"/>
-              </w:rPr>
-              <w:t>productList.add</w:t>
-            </w:r>
-            <w:proofErr w:type="spellEnd"/>
-            <w:r>
-              <w:rPr>
-                <w:rFonts w:ascii="Courier New" w:hAnsi="Courier New" w:cs="Courier New"/>
-                <w:color w:val="0070C0"/>
-                <w:sz w:val="18"/>
-                <w:szCs w:val="18"/>
-                <w:lang w:eastAsia="zh-CN"/>
-              </w:rPr>
-              <w:t>(book);</w:t>
+              <w:t>productList.add(book);</w:t>
             </w:r>
           </w:p>
           <w:p>
@@ -4468,29 +3318,7 @@
                 <w:lang w:eastAsia="zh-CN"/>
               </w:rPr>
               <w:tab/>
-              <w:t>} catch (</w:t>
-            </w:r>
-            <w:proofErr w:type="spellStart"/>
-            <w:r>
-              <w:rPr>
-                <w:rFonts w:ascii="Courier New" w:hAnsi="Courier New" w:cs="Courier New"/>
-                <w:color w:val="0070C0"/>
-                <w:sz w:val="18"/>
-                <w:szCs w:val="18"/>
-                <w:lang w:eastAsia="zh-CN"/>
-              </w:rPr>
-              <w:t>SQLException</w:t>
-            </w:r>
-            <w:proofErr w:type="spellEnd"/>
-            <w:r>
-              <w:rPr>
-                <w:rFonts w:ascii="Courier New" w:hAnsi="Courier New" w:cs="Courier New"/>
-                <w:color w:val="0070C0"/>
-                <w:sz w:val="18"/>
-                <w:szCs w:val="18"/>
-                <w:lang w:eastAsia="zh-CN"/>
-              </w:rPr>
-              <w:t xml:space="preserve"> e) {</w:t>
+              <w:t>} catch (SQLException e) {</w:t>
             </w:r>
           </w:p>
           <w:p>
@@ -4533,28 +3361,7 @@
                 <w:lang w:eastAsia="zh-CN"/>
               </w:rPr>
               <w:tab/>
-            </w:r>
-            <w:proofErr w:type="spellStart"/>
-            <w:r>
-              <w:rPr>
-                <w:rFonts w:ascii="Courier New" w:hAnsi="Courier New" w:cs="Courier New"/>
-                <w:color w:val="0070C0"/>
-                <w:sz w:val="18"/>
-                <w:szCs w:val="18"/>
-                <w:lang w:eastAsia="zh-CN"/>
-              </w:rPr>
-              <w:t>e.printStackTrace</w:t>
-            </w:r>
-            <w:proofErr w:type="spellEnd"/>
-            <w:r>
-              <w:rPr>
-                <w:rFonts w:ascii="Courier New" w:hAnsi="Courier New" w:cs="Courier New"/>
-                <w:color w:val="0070C0"/>
-                <w:sz w:val="18"/>
-                <w:szCs w:val="18"/>
-                <w:lang w:eastAsia="zh-CN"/>
-              </w:rPr>
-              <w:t>();</w:t>
+              <w:t>e.printStackTrace();</w:t>
             </w:r>
           </w:p>
           <w:p>
@@ -4630,50 +3437,7 @@
                 <w:lang w:eastAsia="zh-CN"/>
               </w:rPr>
               <w:tab/>
-            </w:r>
-            <w:proofErr w:type="spellStart"/>
-            <w:r>
-              <w:rPr>
-                <w:rFonts w:ascii="Courier New" w:hAnsi="Courier New" w:cs="Courier New"/>
-                <w:color w:val="0070C0"/>
-                <w:sz w:val="18"/>
-                <w:szCs w:val="18"/>
-                <w:lang w:eastAsia="zh-CN"/>
-              </w:rPr>
-              <w:t>DB.close</w:t>
-            </w:r>
-            <w:proofErr w:type="spellEnd"/>
-            <w:r>
-              <w:rPr>
-                <w:rFonts w:ascii="Courier New" w:hAnsi="Courier New" w:cs="Courier New"/>
-                <w:color w:val="0070C0"/>
-                <w:sz w:val="18"/>
-                <w:szCs w:val="18"/>
-                <w:lang w:eastAsia="zh-CN"/>
-              </w:rPr>
-              <w:t>(</w:t>
-            </w:r>
-            <w:proofErr w:type="spellStart"/>
-            <w:r>
-              <w:rPr>
-                <w:rFonts w:ascii="Courier New" w:hAnsi="Courier New" w:cs="Courier New"/>
-                <w:color w:val="0070C0"/>
-                <w:sz w:val="18"/>
-                <w:szCs w:val="18"/>
-                <w:lang w:eastAsia="zh-CN"/>
-              </w:rPr>
-              <w:t>rs</w:t>
-            </w:r>
-            <w:proofErr w:type="spellEnd"/>
-            <w:r>
-              <w:rPr>
-                <w:rFonts w:ascii="Courier New" w:hAnsi="Courier New" w:cs="Courier New"/>
-                <w:color w:val="0070C0"/>
-                <w:sz w:val="18"/>
-                <w:szCs w:val="18"/>
-                <w:lang w:eastAsia="zh-CN"/>
-              </w:rPr>
-              <w:t>);</w:t>
+              <w:t>DB.close(rs);</w:t>
             </w:r>
           </w:p>
           <w:p>
@@ -4716,50 +3480,7 @@
                 <w:lang w:eastAsia="zh-CN"/>
               </w:rPr>
               <w:tab/>
-            </w:r>
-            <w:proofErr w:type="spellStart"/>
-            <w:r>
-              <w:rPr>
-                <w:rFonts w:ascii="Courier New" w:hAnsi="Courier New" w:cs="Courier New"/>
-                <w:color w:val="0070C0"/>
-                <w:sz w:val="18"/>
-                <w:szCs w:val="18"/>
-                <w:lang w:eastAsia="zh-CN"/>
-              </w:rPr>
-              <w:t>DB.close</w:t>
-            </w:r>
-            <w:proofErr w:type="spellEnd"/>
-            <w:r>
-              <w:rPr>
-                <w:rFonts w:ascii="Courier New" w:hAnsi="Courier New" w:cs="Courier New"/>
-                <w:color w:val="0070C0"/>
-                <w:sz w:val="18"/>
-                <w:szCs w:val="18"/>
-                <w:lang w:eastAsia="zh-CN"/>
-              </w:rPr>
-              <w:t>(</w:t>
-            </w:r>
-            <w:proofErr w:type="spellStart"/>
-            <w:r>
-              <w:rPr>
-                <w:rFonts w:ascii="Courier New" w:hAnsi="Courier New" w:cs="Courier New"/>
-                <w:color w:val="0070C0"/>
-                <w:sz w:val="18"/>
-                <w:szCs w:val="18"/>
-                <w:lang w:eastAsia="zh-CN"/>
-              </w:rPr>
-              <w:t>stmt</w:t>
-            </w:r>
-            <w:proofErr w:type="spellEnd"/>
-            <w:r>
-              <w:rPr>
-                <w:rFonts w:ascii="Courier New" w:hAnsi="Courier New" w:cs="Courier New"/>
-                <w:color w:val="0070C0"/>
-                <w:sz w:val="18"/>
-                <w:szCs w:val="18"/>
-                <w:lang w:eastAsia="zh-CN"/>
-              </w:rPr>
-              <w:t>);</w:t>
+              <w:t>DB.close(stmt);</w:t>
             </w:r>
           </w:p>
           <w:p>
@@ -4802,28 +3523,7 @@
                 <w:lang w:eastAsia="zh-CN"/>
               </w:rPr>
               <w:tab/>
-            </w:r>
-            <w:proofErr w:type="spellStart"/>
-            <w:r>
-              <w:rPr>
-                <w:rFonts w:ascii="Courier New" w:hAnsi="Courier New" w:cs="Courier New"/>
-                <w:color w:val="0070C0"/>
-                <w:sz w:val="18"/>
-                <w:szCs w:val="18"/>
-                <w:lang w:eastAsia="zh-CN"/>
-              </w:rPr>
-              <w:t>DB.close</w:t>
-            </w:r>
-            <w:proofErr w:type="spellEnd"/>
-            <w:r>
-              <w:rPr>
-                <w:rFonts w:ascii="Courier New" w:hAnsi="Courier New" w:cs="Courier New"/>
-                <w:color w:val="0070C0"/>
-                <w:sz w:val="18"/>
-                <w:szCs w:val="18"/>
-                <w:lang w:eastAsia="zh-CN"/>
-              </w:rPr>
-              <w:t>(conn);</w:t>
+              <w:t>DB.close(conn);</w:t>
             </w:r>
           </w:p>
           <w:p>
@@ -4889,29 +3589,7 @@
                 <w:lang w:eastAsia="zh-CN"/>
               </w:rPr>
               <w:tab/>
-              <w:t xml:space="preserve">return </w:t>
-            </w:r>
-            <w:proofErr w:type="spellStart"/>
-            <w:r>
-              <w:rPr>
-                <w:rFonts w:ascii="Courier New" w:hAnsi="Courier New" w:cs="Courier New"/>
-                <w:color w:val="0070C0"/>
-                <w:sz w:val="18"/>
-                <w:szCs w:val="18"/>
-                <w:lang w:eastAsia="zh-CN"/>
-              </w:rPr>
-              <w:t>productList</w:t>
-            </w:r>
-            <w:proofErr w:type="spellEnd"/>
-            <w:r>
-              <w:rPr>
-                <w:rFonts w:ascii="Courier New" w:hAnsi="Courier New" w:cs="Courier New"/>
-                <w:color w:val="0070C0"/>
-                <w:sz w:val="18"/>
-                <w:szCs w:val="18"/>
-                <w:lang w:eastAsia="zh-CN"/>
-              </w:rPr>
-              <w:t>;</w:t>
+              <w:t>return productList;</w:t>
             </w:r>
           </w:p>
           <w:p>
@@ -4977,29 +3655,7 @@
                 <w:szCs w:val="18"/>
                 <w:lang w:eastAsia="zh-CN"/>
               </w:rPr>
-              <w:t xml:space="preserve">public static Connection </w:t>
-            </w:r>
-            <w:proofErr w:type="spellStart"/>
-            <w:r>
-              <w:rPr>
-                <w:rFonts w:ascii="Courier New" w:hAnsi="Courier New" w:cs="Courier New"/>
-                <w:color w:val="0070C0"/>
-                <w:sz w:val="18"/>
-                <w:szCs w:val="18"/>
-                <w:lang w:eastAsia="zh-CN"/>
-              </w:rPr>
-              <w:t>getConn</w:t>
-            </w:r>
-            <w:proofErr w:type="spellEnd"/>
-            <w:r>
-              <w:rPr>
-                <w:rFonts w:ascii="Courier New" w:hAnsi="Courier New" w:cs="Courier New"/>
-                <w:color w:val="0070C0"/>
-                <w:sz w:val="18"/>
-                <w:szCs w:val="18"/>
-                <w:lang w:eastAsia="zh-CN"/>
-              </w:rPr>
-              <w:t>() {</w:t>
+              <w:t>public static Connection getConn() {</w:t>
             </w:r>
           </w:p>
           <w:p>
@@ -5108,50 +3764,7 @@
                 <w:lang w:eastAsia="zh-CN"/>
               </w:rPr>
               <w:tab/>
-            </w:r>
-            <w:proofErr w:type="spellStart"/>
-            <w:r>
-              <w:rPr>
-                <w:rFonts w:ascii="Courier New" w:hAnsi="Courier New" w:cs="Courier New"/>
-                <w:color w:val="0070C0"/>
-                <w:sz w:val="18"/>
-                <w:szCs w:val="18"/>
-                <w:lang w:eastAsia="zh-CN"/>
-              </w:rPr>
-              <w:t>Class.forName</w:t>
-            </w:r>
-            <w:proofErr w:type="spellEnd"/>
-            <w:r>
-              <w:rPr>
-                <w:rFonts w:ascii="Courier New" w:hAnsi="Courier New" w:cs="Courier New"/>
-                <w:color w:val="0070C0"/>
-                <w:sz w:val="18"/>
-                <w:szCs w:val="18"/>
-                <w:lang w:eastAsia="zh-CN"/>
-              </w:rPr>
-              <w:t>("</w:t>
-            </w:r>
-            <w:proofErr w:type="spellStart"/>
-            <w:r>
-              <w:rPr>
-                <w:rFonts w:ascii="Courier New" w:hAnsi="Courier New" w:cs="Courier New"/>
-                <w:color w:val="0070C0"/>
-                <w:sz w:val="18"/>
-                <w:szCs w:val="18"/>
-                <w:lang w:eastAsia="zh-CN"/>
-              </w:rPr>
-              <w:t>com.mysql.jdbc.Driver</w:t>
-            </w:r>
-            <w:proofErr w:type="spellEnd"/>
-            <w:r>
-              <w:rPr>
-                <w:rFonts w:ascii="Courier New" w:hAnsi="Courier New" w:cs="Courier New"/>
-                <w:color w:val="0070C0"/>
-                <w:sz w:val="18"/>
-                <w:szCs w:val="18"/>
-                <w:lang w:eastAsia="zh-CN"/>
-              </w:rPr>
-              <w:t>");</w:t>
+              <w:t>Class.forName("com.mysql.jdbc.Driver");</w:t>
             </w:r>
           </w:p>
           <w:p>
@@ -5227,29 +3840,7 @@
                 <w:lang w:eastAsia="zh-CN"/>
               </w:rPr>
               <w:tab/>
-              <w:t>} catch (</w:t>
-            </w:r>
-            <w:proofErr w:type="spellStart"/>
-            <w:r>
-              <w:rPr>
-                <w:rFonts w:ascii="Courier New" w:hAnsi="Courier New" w:cs="Courier New"/>
-                <w:color w:val="0070C0"/>
-                <w:sz w:val="18"/>
-                <w:szCs w:val="18"/>
-                <w:lang w:eastAsia="zh-CN"/>
-              </w:rPr>
-              <w:t>ClassNotFoundException</w:t>
-            </w:r>
-            <w:proofErr w:type="spellEnd"/>
-            <w:r>
-              <w:rPr>
-                <w:rFonts w:ascii="Courier New" w:hAnsi="Courier New" w:cs="Courier New"/>
-                <w:color w:val="0070C0"/>
-                <w:sz w:val="18"/>
-                <w:szCs w:val="18"/>
-                <w:lang w:eastAsia="zh-CN"/>
-              </w:rPr>
-              <w:t xml:space="preserve"> e) {</w:t>
+              <w:t>} catch (ClassNotFoundException e) {</w:t>
             </w:r>
           </w:p>
           <w:p>
@@ -5292,28 +3883,7 @@
                 <w:lang w:eastAsia="zh-CN"/>
               </w:rPr>
               <w:tab/>
-            </w:r>
-            <w:proofErr w:type="spellStart"/>
-            <w:r>
-              <w:rPr>
-                <w:rFonts w:ascii="Courier New" w:hAnsi="Courier New" w:cs="Courier New"/>
-                <w:color w:val="0070C0"/>
-                <w:sz w:val="18"/>
-                <w:szCs w:val="18"/>
-                <w:lang w:eastAsia="zh-CN"/>
-              </w:rPr>
-              <w:t>e.printStackTrace</w:t>
-            </w:r>
-            <w:proofErr w:type="spellEnd"/>
-            <w:r>
-              <w:rPr>
-                <w:rFonts w:ascii="Courier New" w:hAnsi="Courier New" w:cs="Courier New"/>
-                <w:color w:val="0070C0"/>
-                <w:sz w:val="18"/>
-                <w:szCs w:val="18"/>
-                <w:lang w:eastAsia="zh-CN"/>
-              </w:rPr>
-              <w:t>();</w:t>
+              <w:t>e.printStackTrace();</w:t>
             </w:r>
           </w:p>
           <w:p>
@@ -5347,29 +3917,7 @@
                 <w:lang w:eastAsia="zh-CN"/>
               </w:rPr>
               <w:tab/>
-              <w:t>} catch (</w:t>
-            </w:r>
-            <w:proofErr w:type="spellStart"/>
-            <w:r>
-              <w:rPr>
-                <w:rFonts w:ascii="Courier New" w:hAnsi="Courier New" w:cs="Courier New"/>
-                <w:color w:val="0070C0"/>
-                <w:sz w:val="18"/>
-                <w:szCs w:val="18"/>
-                <w:lang w:eastAsia="zh-CN"/>
-              </w:rPr>
-              <w:t>SQLException</w:t>
-            </w:r>
-            <w:proofErr w:type="spellEnd"/>
-            <w:r>
-              <w:rPr>
-                <w:rFonts w:ascii="Courier New" w:hAnsi="Courier New" w:cs="Courier New"/>
-                <w:color w:val="0070C0"/>
-                <w:sz w:val="18"/>
-                <w:szCs w:val="18"/>
-                <w:lang w:eastAsia="zh-CN"/>
-              </w:rPr>
-              <w:t xml:space="preserve"> e) {</w:t>
+              <w:t>} catch (SQLException e) {</w:t>
             </w:r>
           </w:p>
           <w:p>
@@ -5412,28 +3960,7 @@
                 <w:lang w:eastAsia="zh-CN"/>
               </w:rPr>
               <w:tab/>
-            </w:r>
-            <w:proofErr w:type="spellStart"/>
-            <w:r>
-              <w:rPr>
-                <w:rFonts w:ascii="Courier New" w:hAnsi="Courier New" w:cs="Courier New"/>
-                <w:color w:val="0070C0"/>
-                <w:sz w:val="18"/>
-                <w:szCs w:val="18"/>
-                <w:lang w:eastAsia="zh-CN"/>
-              </w:rPr>
-              <w:t>e.printStackTrace</w:t>
-            </w:r>
-            <w:proofErr w:type="spellEnd"/>
-            <w:r>
-              <w:rPr>
-                <w:rFonts w:ascii="Courier New" w:hAnsi="Courier New" w:cs="Courier New"/>
-                <w:color w:val="0070C0"/>
-                <w:sz w:val="18"/>
-                <w:szCs w:val="18"/>
-                <w:lang w:eastAsia="zh-CN"/>
-              </w:rPr>
-              <w:t>();</w:t>
+              <w:t>e.printStackTrace();</w:t>
             </w:r>
           </w:p>
           <w:p>
@@ -5579,47 +4106,7 @@
           <w:lang w:eastAsia="zh-CN"/>
         </w:rPr>
         <w:lastRenderedPageBreak/>
-        <w:t>本例中不仅回顾了JDBC的使用流程，还介绍了Java企业应用开发中的代码分层（分包）惯例，一般的Java企业应用开发中，代码分为</w:t>
-      </w:r>
-      <w:proofErr w:type="spellStart"/>
-      <w:r>
-        <w:rPr>
-          <w:rFonts w:ascii="宋体" w:hAnsi="宋体" w:hint="eastAsia"/>
-          <w:sz w:val="21"/>
-          <w:szCs w:val="21"/>
-          <w:lang w:eastAsia="zh-CN"/>
-        </w:rPr>
-        <w:t>db</w:t>
-      </w:r>
-      <w:proofErr w:type="spellEnd"/>
-      <w:r>
-        <w:rPr>
-          <w:rFonts w:ascii="宋体" w:hAnsi="宋体" w:hint="eastAsia"/>
-          <w:sz w:val="21"/>
-          <w:szCs w:val="21"/>
-          <w:lang w:eastAsia="zh-CN"/>
-        </w:rPr>
-        <w:t>、</w:t>
-      </w:r>
-      <w:proofErr w:type="spellStart"/>
-      <w:r>
-        <w:rPr>
-          <w:rFonts w:ascii="宋体" w:hAnsi="宋体" w:hint="eastAsia"/>
-          <w:sz w:val="21"/>
-          <w:szCs w:val="21"/>
-          <w:lang w:eastAsia="zh-CN"/>
-        </w:rPr>
-        <w:t>dao</w:t>
-      </w:r>
-      <w:proofErr w:type="spellEnd"/>
-      <w:r>
-        <w:rPr>
-          <w:rFonts w:ascii="宋体" w:hAnsi="宋体" w:hint="eastAsia"/>
-          <w:sz w:val="21"/>
-          <w:szCs w:val="21"/>
-          <w:lang w:eastAsia="zh-CN"/>
-        </w:rPr>
-        <w:t>、service、servlet、domain</w:t>
+        <w:t>本例中不仅回顾了JDBC的使用流程，还介绍了Java企业应用开发中的代码分层（分包）惯例，一般的Java企业应用开发中，代码分为db、dao、service、servlet、domain</w:t>
       </w:r>
       <w:r>
         <w:rPr>
@@ -5637,47 +4124,7 @@
           <w:szCs w:val="21"/>
           <w:lang w:eastAsia="zh-CN"/>
         </w:rPr>
-        <w:t>5层，其中</w:t>
-      </w:r>
-      <w:proofErr w:type="spellStart"/>
-      <w:r>
-        <w:rPr>
-          <w:rFonts w:ascii="宋体" w:hAnsi="宋体" w:hint="eastAsia"/>
-          <w:sz w:val="21"/>
-          <w:szCs w:val="21"/>
-          <w:lang w:eastAsia="zh-CN"/>
-        </w:rPr>
-        <w:t>db</w:t>
-      </w:r>
-      <w:proofErr w:type="spellEnd"/>
-      <w:r>
-        <w:rPr>
-          <w:rFonts w:ascii="宋体" w:hAnsi="宋体" w:hint="eastAsia"/>
-          <w:sz w:val="21"/>
-          <w:szCs w:val="21"/>
-          <w:lang w:eastAsia="zh-CN"/>
-        </w:rPr>
-        <w:t>存放连接数据库的类和接口，</w:t>
-      </w:r>
-      <w:proofErr w:type="spellStart"/>
-      <w:r>
-        <w:rPr>
-          <w:rFonts w:ascii="宋体" w:hAnsi="宋体" w:hint="eastAsia"/>
-          <w:sz w:val="21"/>
-          <w:szCs w:val="21"/>
-          <w:lang w:eastAsia="zh-CN"/>
-        </w:rPr>
-        <w:t>dao</w:t>
-      </w:r>
-      <w:proofErr w:type="spellEnd"/>
-      <w:r>
-        <w:rPr>
-          <w:rFonts w:ascii="宋体" w:hAnsi="宋体" w:hint="eastAsia"/>
-          <w:sz w:val="21"/>
-          <w:szCs w:val="21"/>
-          <w:lang w:eastAsia="zh-CN"/>
-        </w:rPr>
-        <w:t>存放数据访问的类和接口，service存放业务逻辑相关的类和接口，servlet存放</w:t>
+        <w:t>5层，其中db存放连接数据库的类和接口，dao存放数据访问的类和接口，service存放业务逻辑相关的类和接口，servlet存放</w:t>
       </w:r>
       <w:r>
         <w:rPr>
@@ -6295,27 +4742,7 @@
           <w:szCs w:val="21"/>
           <w:lang w:eastAsia="zh-CN"/>
         </w:rPr>
-        <w:t>，在分页实现中，需要设计表示页码的类，此类中包括：当前页码、总页数、总条数、每页条数，这些信息是在前端页面中显示页码时需要用到的，当服务器端向客户端返回信息时携带此</w:t>
-      </w:r>
-      <w:proofErr w:type="spellStart"/>
-      <w:r>
-        <w:rPr>
-          <w:rFonts w:ascii="宋体" w:hAnsi="宋体" w:hint="eastAsia"/>
-          <w:sz w:val="21"/>
-          <w:szCs w:val="21"/>
-          <w:lang w:eastAsia="zh-CN"/>
-        </w:rPr>
-        <w:t>Page</w:t>
-      </w:r>
-      <w:proofErr w:type="spellEnd"/>
-      <w:r>
-        <w:rPr>
-          <w:rFonts w:ascii="宋体" w:hAnsi="宋体" w:hint="eastAsia"/>
-          <w:sz w:val="21"/>
-          <w:szCs w:val="21"/>
-          <w:lang w:eastAsia="zh-CN"/>
-        </w:rPr>
-        <w:t>对象即可</w:t>
+        <w:t>，在分页实现中，需要设计表示页码的类，此类中包括：当前页码、总页数、总条数、每页条数，这些信息是在前端页面中显示页码时需要用到的，当服务器端向客户端返回信息时携带此Page对象即可</w:t>
       </w:r>
       <w:r>
         <w:rPr>
@@ -6331,7 +4758,7 @@
       <w:pPr>
         <w:spacing w:line="360" w:lineRule="auto"/>
         <w:rPr>
-          <w:rFonts w:ascii="宋体" w:hAnsi="宋体" w:hint="eastAsia"/>
+          <w:rFonts w:ascii="宋体" w:hAnsi="宋体"/>
           <w:sz w:val="21"/>
           <w:szCs w:val="21"/>
           <w:lang w:eastAsia="zh-CN"/>
@@ -6395,7 +4822,7 @@
     <w:p>
       <w:pPr>
         <w:spacing w:line="360" w:lineRule="auto"/>
-        <w:ind w:firstLineChars="300" w:firstLine="630"/>
+        <w:ind w:firstLineChars="200" w:firstLine="420"/>
         <w:rPr>
           <w:rFonts w:ascii="宋体" w:hAnsi="宋体"/>
           <w:sz w:val="21"/>
@@ -6444,9 +4871,9 @@
     <w:p>
       <w:pPr>
         <w:spacing w:line="360" w:lineRule="auto"/>
-        <w:ind w:firstLineChars="300" w:firstLine="630"/>
-        <w:rPr>
-          <w:rFonts w:ascii="宋体" w:hAnsi="宋体" w:hint="eastAsia"/>
+        <w:ind w:firstLineChars="200" w:firstLine="420"/>
+        <w:rPr>
+          <w:rFonts w:ascii="宋体" w:hAnsi="宋体"/>
           <w:sz w:val="21"/>
           <w:szCs w:val="21"/>
           <w:lang w:eastAsia="zh-CN"/>
@@ -6477,106 +4904,7 @@
           <w:szCs w:val="21"/>
           <w:lang w:eastAsia="zh-CN"/>
         </w:rPr>
-        <w:t>数据库分页：</w:t>
-      </w:r>
-      <w:r>
-        <w:rPr>
-          <w:rFonts w:ascii="宋体" w:hAnsi="宋体" w:hint="eastAsia"/>
-          <w:sz w:val="21"/>
-          <w:szCs w:val="21"/>
-          <w:lang w:eastAsia="zh-CN"/>
-        </w:rPr>
-        <w:t>当浏览器发送请求某页数据到服务器端时，服务器向数据库发送查找</w:t>
-      </w:r>
-      <w:r>
-        <w:rPr>
-          <w:rFonts w:ascii="宋体" w:hAnsi="宋体" w:hint="eastAsia"/>
-          <w:sz w:val="21"/>
-          <w:szCs w:val="21"/>
-          <w:lang w:eastAsia="zh-CN"/>
-        </w:rPr>
-        <w:t>图书总记录数的请求</w:t>
-      </w:r>
-      <w:r>
-        <w:rPr>
-          <w:rFonts w:ascii="宋体" w:hAnsi="宋体" w:hint="eastAsia"/>
-          <w:sz w:val="21"/>
-          <w:szCs w:val="21"/>
-          <w:lang w:eastAsia="zh-CN"/>
-        </w:rPr>
-        <w:t>，</w:t>
-      </w:r>
-      <w:r>
-        <w:rPr>
-          <w:rFonts w:ascii="宋体" w:hAnsi="宋体" w:hint="eastAsia"/>
-          <w:sz w:val="21"/>
-          <w:szCs w:val="21"/>
-          <w:lang w:eastAsia="zh-CN"/>
-        </w:rPr>
-        <w:t>数据库返回总记录数后，服务器根据总记录数和</w:t>
-      </w:r>
-      <w:r>
-        <w:rPr>
-          <w:rFonts w:ascii="宋体" w:hAnsi="宋体" w:hint="eastAsia"/>
-          <w:sz w:val="21"/>
-          <w:szCs w:val="21"/>
-          <w:lang w:eastAsia="zh-CN"/>
-        </w:rPr>
-        <w:t>接收到的页码</w:t>
-      </w:r>
-      <w:r>
-        <w:rPr>
-          <w:rFonts w:ascii="宋体" w:hAnsi="宋体" w:hint="eastAsia"/>
-          <w:sz w:val="21"/>
-          <w:szCs w:val="21"/>
-          <w:lang w:eastAsia="zh-CN"/>
-        </w:rPr>
-        <w:t>信息</w:t>
-      </w:r>
-      <w:r>
-        <w:rPr>
-          <w:rFonts w:ascii="宋体" w:hAnsi="宋体" w:hint="eastAsia"/>
-          <w:sz w:val="21"/>
-          <w:szCs w:val="21"/>
-          <w:lang w:eastAsia="zh-CN"/>
-        </w:rPr>
-        <w:t>判断是否</w:t>
-      </w:r>
-      <w:r>
-        <w:rPr>
-          <w:rFonts w:ascii="宋体" w:hAnsi="宋体" w:hint="eastAsia"/>
-          <w:sz w:val="21"/>
-          <w:szCs w:val="21"/>
-          <w:lang w:eastAsia="zh-CN"/>
-        </w:rPr>
-        <w:t>请求的页码是否是合理的页码，如果是，</w:t>
-      </w:r>
-      <w:r>
-        <w:rPr>
-          <w:rFonts w:ascii="宋体" w:hAnsi="宋体" w:hint="eastAsia"/>
-          <w:sz w:val="21"/>
-          <w:szCs w:val="21"/>
-          <w:lang w:eastAsia="zh-CN"/>
-        </w:rPr>
-        <w:t>封装Page对象信息，</w:t>
-      </w:r>
-      <w:r>
-        <w:rPr>
-          <w:rFonts w:ascii="宋体" w:hAnsi="宋体" w:hint="eastAsia"/>
-          <w:sz w:val="21"/>
-          <w:szCs w:val="21"/>
-          <w:lang w:eastAsia="zh-CN"/>
-        </w:rPr>
-        <w:t>并向数据库发送查找指定页码图书信息的请求，</w:t>
-      </w:r>
-      <w:r>
-        <w:rPr>
-          <w:rFonts w:ascii="宋体" w:hAnsi="宋体" w:hint="eastAsia"/>
-          <w:sz w:val="21"/>
-          <w:szCs w:val="21"/>
-          <w:lang w:eastAsia="zh-CN"/>
-        </w:rPr>
-        <w:t>将Page对象以及对应页的图书信息响应给客户端，客户端接浏览器收到响应信息，显示图书列表和页码链接等页面信息。</w:t>
+        <w:t>数据库分页：当浏览器发送请求某页数据到服务器端时，服务器向数据库发送查找图书总记录数的请求，数据库返回总记录数后，服务器根据总记录数和接收到的页码信息判断是否请求的页码是否是合理的页码，如果是，封装Page对象信息，并向数据库发送查找指定页码图书信息的请求，将Page对象以及对应页的图书信息响应给客户端，客户端接浏览器收到响应信息，显示图书列表和页码链接等页面信息。</w:t>
       </w:r>
     </w:p>
     <w:p>
@@ -6641,7 +4969,18 @@
           <w:szCs w:val="21"/>
           <w:lang w:eastAsia="zh-CN"/>
         </w:rPr>
-        <w:t>，页面显示分页相关的信息依据于服务器端响应回的Page对象信息，根据Page对象的信息显示，效果图如下图所示：</w:t>
+        <w:t>，页面显示分页相关的信息依据于服务器端响应回的Page对象信息，根据Page对象</w:t>
+      </w:r>
+      <w:bookmarkStart w:id="0" w:name="_GoBack"/>
+      <w:bookmarkEnd w:id="0"/>
+      <w:r>
+        <w:rPr>
+          <w:rFonts w:ascii="宋体" w:hAnsi="宋体" w:hint="eastAsia"/>
+          <w:sz w:val="21"/>
+          <w:szCs w:val="21"/>
+          <w:lang w:eastAsia="zh-CN"/>
+        </w:rPr>
+        <w:t>的信息显示，效果图如下图所示：</w:t>
       </w:r>
     </w:p>
     <w:p>
@@ -6650,7 +4989,7 @@
         <w:ind w:firstLine="0"/>
         <w:jc w:val="center"/>
         <w:rPr>
-          <w:rFonts w:ascii="宋体" w:hAnsi="宋体" w:hint="eastAsia"/>
+          <w:rFonts w:ascii="宋体" w:hAnsi="宋体"/>
           <w:sz w:val="21"/>
           <w:szCs w:val="21"/>
           <w:lang w:eastAsia="zh-CN"/>
@@ -6716,27 +5055,7 @@
           <w:szCs w:val="21"/>
           <w:lang w:eastAsia="zh-CN"/>
         </w:rPr>
-        <w:t>完整代码参考</w:t>
-      </w:r>
-      <w:proofErr w:type="spellStart"/>
-      <w:r>
-        <w:rPr>
-          <w:rFonts w:ascii="宋体" w:hAnsi="宋体" w:hint="eastAsia"/>
-          <w:sz w:val="21"/>
-          <w:szCs w:val="21"/>
-          <w:lang w:eastAsia="zh-CN"/>
-        </w:rPr>
-        <w:t>fenyetest</w:t>
-      </w:r>
-      <w:proofErr w:type="spellEnd"/>
-      <w:r>
-        <w:rPr>
-          <w:rFonts w:ascii="宋体" w:hAnsi="宋体" w:hint="eastAsia"/>
-          <w:sz w:val="21"/>
-          <w:szCs w:val="21"/>
-          <w:lang w:eastAsia="zh-CN"/>
-        </w:rPr>
-        <w:t>项目。</w:t>
+        <w:t>完整代码参考fenyetest项目。</w:t>
       </w:r>
     </w:p>
     <w:p>
@@ -6781,7 +5100,6 @@
           <w:lang w:eastAsia="zh-CN"/>
         </w:rPr>
       </w:pPr>
-      <w:bookmarkStart w:id="0" w:name="_GoBack"/>
       <w:r>
         <w:rPr>
           <w:noProof/>
@@ -6823,7 +5141,6 @@
           </wp:inline>
         </w:drawing>
       </w:r>
-      <w:bookmarkEnd w:id="0"/>
     </w:p>
     <w:p>
       <w:pPr>
@@ -7114,27 +5431,7 @@
           <w:szCs w:val="21"/>
           <w:lang w:eastAsia="zh-CN"/>
         </w:rPr>
-        <w:t xml:space="preserve"> </w:t>
-      </w:r>
-      <w:proofErr w:type="spellStart"/>
-      <w:r>
-        <w:rPr>
-          <w:rFonts w:ascii="宋体" w:hAnsi="宋体"/>
-          <w:sz w:val="21"/>
-          <w:szCs w:val="21"/>
-          <w:lang w:eastAsia="zh-CN"/>
-        </w:rPr>
-        <w:t>start,step</w:t>
-      </w:r>
-      <w:proofErr w:type="spellEnd"/>
-      <w:r>
-        <w:rPr>
-          <w:rFonts w:ascii="宋体" w:hAnsi="宋体"/>
-          <w:sz w:val="21"/>
-          <w:szCs w:val="21"/>
-          <w:lang w:eastAsia="zh-CN"/>
-        </w:rPr>
-        <w:t xml:space="preserve">; </w:t>
+        <w:t xml:space="preserve"> start,step; </w:t>
       </w:r>
       <w:r>
         <w:rPr>
@@ -7173,19 +5470,8 @@
           <w:szCs w:val="21"/>
           <w:lang w:eastAsia="zh-CN"/>
         </w:rPr>
-        <w:t xml:space="preserve">  </w:t>
-      </w:r>
-      <w:proofErr w:type="spellStart"/>
-      <w:r>
-        <w:rPr>
-          <w:rFonts w:ascii="宋体" w:hAnsi="宋体"/>
-          <w:sz w:val="21"/>
-          <w:szCs w:val="21"/>
-          <w:lang w:eastAsia="zh-CN"/>
-        </w:rPr>
-        <w:t>SQLServer</w:t>
-      </w:r>
-      <w:proofErr w:type="spellEnd"/>
+        <w:t xml:space="preserve">  SQLServer</w:t>
+      </w:r>
       <w:r>
         <w:rPr>
           <w:rFonts w:ascii="宋体" w:hAnsi="宋体" w:hint="eastAsia"/>
@@ -7274,27 +5560,7 @@
           <w:szCs w:val="21"/>
           <w:lang w:eastAsia="zh-CN"/>
         </w:rPr>
-        <w:t xml:space="preserve"> books where </w:t>
-      </w:r>
-      <w:proofErr w:type="spellStart"/>
-      <w:r>
-        <w:rPr>
-          <w:rFonts w:ascii="宋体" w:hAnsi="宋体"/>
-          <w:sz w:val="21"/>
-          <w:szCs w:val="21"/>
-          <w:lang w:eastAsia="zh-CN"/>
-        </w:rPr>
-        <w:t>id</w:t>
-      </w:r>
-      <w:proofErr w:type="spellEnd"/>
-      <w:r>
-        <w:rPr>
-          <w:rFonts w:ascii="宋体" w:hAnsi="宋体"/>
-          <w:sz w:val="21"/>
-          <w:szCs w:val="21"/>
-          <w:lang w:eastAsia="zh-CN"/>
-        </w:rPr>
-        <w:t xml:space="preserve"> not in(select top </w:t>
+        <w:t xml:space="preserve"> books where id not in(select top </w:t>
       </w:r>
       <w:r>
         <w:rPr>
@@ -7378,19 +5644,8 @@
           <w:szCs w:val="21"/>
           <w:lang w:eastAsia="zh-CN"/>
         </w:rPr>
-        <w:t>数据库：</w:t>
-      </w:r>
-      <w:proofErr w:type="spellStart"/>
-      <w:r>
-        <w:rPr>
-          <w:rFonts w:ascii="宋体" w:hAnsi="宋体" w:hint="eastAsia"/>
-          <w:sz w:val="21"/>
-          <w:szCs w:val="21"/>
-          <w:lang w:eastAsia="zh-CN"/>
-        </w:rPr>
-        <w:t>rownum</w:t>
-      </w:r>
-      <w:proofErr w:type="spellEnd"/>
+        <w:t>数据库：rownum</w:t>
+      </w:r>
       <w:r>
         <w:rPr>
           <w:rFonts w:ascii="宋体" w:hAnsi="宋体"/>
@@ -7416,27 +5671,7 @@
           <w:szCs w:val="21"/>
           <w:lang w:eastAsia="zh-CN"/>
         </w:rPr>
-        <w:t xml:space="preserve"> * from (select </w:t>
-      </w:r>
-      <w:proofErr w:type="spellStart"/>
-      <w:r>
-        <w:rPr>
-          <w:rFonts w:ascii="宋体" w:hAnsi="宋体"/>
-          <w:sz w:val="21"/>
-          <w:szCs w:val="21"/>
-          <w:lang w:eastAsia="zh-CN"/>
-        </w:rPr>
-        <w:t>rownum</w:t>
-      </w:r>
-      <w:proofErr w:type="spellEnd"/>
-      <w:r>
-        <w:rPr>
-          <w:rFonts w:ascii="宋体" w:hAnsi="宋体"/>
-          <w:sz w:val="21"/>
-          <w:szCs w:val="21"/>
-          <w:lang w:eastAsia="zh-CN"/>
-        </w:rPr>
-        <w:t xml:space="preserve"> r,* from books)  where r&gt;10 and r&lt;=20;</w:t>
+        <w:t xml:space="preserve"> * from (select rownum r,* from books)  where r&gt;10 and r&lt;=20;</w:t>
       </w:r>
     </w:p>
     <w:p>
@@ -7837,7 +6072,7 @@
             <w:noProof/>
             <w:lang w:val="zh-CN" w:eastAsia="zh-CN"/>
           </w:rPr>
-          <w:t>10</w:t>
+          <w:t>8</w:t>
         </w:r>
         <w:r>
           <w:fldChar w:fldCharType="end"/>
